--- a/Stockroom_Stage_3.docx
+++ b/Stockroom_Stage_3.docx
@@ -2315,16 +2315,15 @@
       <w:r>
         <w:rPr>
           <w:rFonts w:ascii="Times New Roman" w:hAnsi="Times New Roman" w:cs="Times New Roman"/>
-          <w:noProof/>
           <w:sz w:val="28"/>
           <w:szCs w:val="28"/>
         </w:rPr>
         <w:lastRenderedPageBreak/>
         <w:drawing>
-          <wp:inline distT="0" distB="0" distL="0" distR="0">
-            <wp:extent cx="3178397" cy="3095492"/>
-            <wp:effectExtent l="19050" t="0" r="2953" b="0"/>
-            <wp:docPr id="12" name="Рисунок 10" descr="C:\Users\Maxim\Desktop\Курач РПС\Диаграмма навигации.png"/>
+          <wp:inline distT="0" distB="0" distL="0" distR="0" wp14:anchorId="671803B1" wp14:editId="1F52988F">
+            <wp:extent cx="5719065" cy="5564705"/>
+            <wp:effectExtent l="0" t="0" r="0" b="0"/>
+            <wp:docPr id="3074" name="Picture 2" descr="https://pp.userapi.com/c824201/v824201268/5057c/Oy5mIXy_XVs.jpg"/>
             <wp:cNvGraphicFramePr>
               <a:graphicFrameLocks xmlns:a="http://schemas.openxmlformats.org/drawingml/2006/main" noChangeAspect="1"/>
             </wp:cNvGraphicFramePr>
@@ -2332,13 +2331,19 @@
               <a:graphicData uri="http://schemas.openxmlformats.org/drawingml/2006/picture">
                 <pic:pic xmlns:pic="http://schemas.openxmlformats.org/drawingml/2006/picture">
                   <pic:nvPicPr>
-                    <pic:cNvPr id="0" name="Picture 10" descr="C:\Users\Maxim\Desktop\Курач РПС\Диаграмма навигации.png"/>
+                    <pic:cNvPr id="3074" name="Picture 2" descr="https://pp.userapi.com/c824201/v824201268/5057c/Oy5mIXy_XVs.jpg"/>
                     <pic:cNvPicPr>
                       <a:picLocks noChangeAspect="1" noChangeArrowheads="1"/>
                     </pic:cNvPicPr>
                   </pic:nvPicPr>
                   <pic:blipFill>
-                    <a:blip r:embed="rId6" cstate="print"/>
+                    <a:blip r:embed="rId6">
+                      <a:extLst>
+                        <a:ext uri="{28A0092B-C50C-407E-A947-70E740481C1C}">
+                          <a14:useLocalDpi xmlns:a14="http://schemas.microsoft.com/office/drawing/2010/main" val="0"/>
+                        </a:ext>
+                      </a:extLst>
+                    </a:blip>
                     <a:srcRect/>
                     <a:stretch>
                       <a:fillRect/>
@@ -2347,18 +2352,21 @@
                   <pic:spPr bwMode="auto">
                     <a:xfrm>
                       <a:off x="0" y="0"/>
-                      <a:ext cx="3179602" cy="3096666"/>
+                      <a:ext cx="5719065" cy="5564705"/>
                     </a:xfrm>
                     <a:prstGeom prst="rect">
                       <a:avLst/>
                     </a:prstGeom>
                     <a:noFill/>
-                    <a:ln w="9525">
-                      <a:noFill/>
-                      <a:miter lim="800000"/>
-                      <a:headEnd/>
-                      <a:tailEnd/>
-                    </a:ln>
+                    <a:extLst>
+                      <a:ext uri="{909E8E84-426E-40DD-AFC4-6F175D3DCCD1}">
+                        <a14:hiddenFill xmlns:a14="http://schemas.microsoft.com/office/drawing/2010/main">
+                          <a:solidFill>
+                            <a:srgbClr val="FFFFFF"/>
+                          </a:solidFill>
+                        </a14:hiddenFill>
+                      </a:ext>
+                    </a:extLst>
                   </pic:spPr>
                 </pic:pic>
               </a:graphicData>
@@ -2366,6 +2374,8 @@
           </wp:inline>
         </w:drawing>
       </w:r>
+      <w:bookmarkStart w:id="0" w:name="_GoBack"/>
+      <w:bookmarkEnd w:id="0"/>
     </w:p>
     <w:p>
       <w:pPr>
@@ -2498,6 +2508,7 @@
           <w:sz w:val="28"/>
           <w:szCs w:val="28"/>
         </w:rPr>
+        <w:lastRenderedPageBreak/>
         <w:drawing>
           <wp:inline distT="0" distB="0" distL="0" distR="0">
             <wp:extent cx="3590321" cy="2019533"/>
@@ -2613,7 +2624,6 @@
           <w:sz w:val="28"/>
           <w:szCs w:val="28"/>
         </w:rPr>
-        <w:lastRenderedPageBreak/>
         <w:drawing>
           <wp:inline distT="0" distB="0" distL="0" distR="0">
             <wp:extent cx="3656965" cy="2057019"/>
@@ -3186,6 +3196,7 @@
           <w:sz w:val="28"/>
           <w:szCs w:val="28"/>
         </w:rPr>
+        <w:lastRenderedPageBreak/>
         <w:t>Администратор видит сообщение о ошибке.</w:t>
       </w:r>
     </w:p>
@@ -3417,7 +3428,6 @@
           <w:sz w:val="28"/>
           <w:szCs w:val="28"/>
         </w:rPr>
-        <w:lastRenderedPageBreak/>
         <w:t>Администратор видит сообщение о ошибке.</w:t>
       </w:r>
     </w:p>
@@ -4167,6 +4177,7 @@
           <w:sz w:val="28"/>
           <w:szCs w:val="28"/>
         </w:rPr>
+        <w:lastRenderedPageBreak/>
         <w:t xml:space="preserve">Основной поток: </w:t>
       </w:r>
     </w:p>
@@ -4433,7 +4444,6 @@
           <w:sz w:val="28"/>
           <w:szCs w:val="28"/>
         </w:rPr>
-        <w:lastRenderedPageBreak/>
         <w:t xml:space="preserve">Пользователь переходит на </w:t>
       </w:r>
       <w:r>
@@ -5245,6 +5255,7 @@
           <w:sz w:val="28"/>
           <w:szCs w:val="28"/>
         </w:rPr>
+        <w:lastRenderedPageBreak/>
         <w:t xml:space="preserve">Действующее лицо: </w:t>
       </w:r>
       <w:r>
@@ -5494,7 +5505,6 @@
           <w:sz w:val="28"/>
           <w:szCs w:val="28"/>
         </w:rPr>
-        <w:lastRenderedPageBreak/>
         <w:t xml:space="preserve">Для удобства пользователя была реализована </w:t>
       </w:r>
       <w:r>
@@ -5759,7 +5769,7 @@
         </w:rPr>
         <w:lastRenderedPageBreak/>
         <w:drawing>
-          <wp:inline distT="0" distB="0" distL="0" distR="0" wp14:anchorId="51A44707" wp14:editId="2645B31B">
+          <wp:inline distT="0" distB="0" distL="0" distR="0">
             <wp:extent cx="4305371" cy="3044241"/>
             <wp:effectExtent l="19050" t="0" r="0" b="0"/>
             <wp:docPr id="6" name="Рисунок 2" descr="C:\Users\Maxim\Desktop\Курач РПС\Диаграмма бизнес-процесса.png"/>
@@ -5908,7 +5918,7 @@
           <v:shape id="_x0000_i1025" type="#_x0000_t75" style="width:467.05pt;height:333.7pt" o:ole="">
             <v:imagedata r:id="rId11" o:title=""/>
           </v:shape>
-          <o:OLEObject Type="Embed" ProgID="Visio.Drawing.15" ShapeID="_x0000_i1025" DrawAspect="Content" ObjectID="_1573234812" r:id="rId12"/>
+          <o:OLEObject Type="Embed" ProgID="Visio.Drawing.15" ShapeID="_x0000_i1025" DrawAspect="Content" ObjectID="_1574440480" r:id="rId12"/>
         </w:object>
       </w:r>
     </w:p>
@@ -7277,7 +7287,6 @@
         <w:rPr>
           <w:rFonts w:ascii="Times New Roman" w:hAnsi="Times New Roman" w:cs="Times New Roman"/>
           <w:b/>
-          <w:lang w:val="en-US"/>
         </w:rPr>
       </w:pPr>
     </w:p>
@@ -7287,7 +7296,6 @@
         <w:rPr>
           <w:rFonts w:ascii="Times New Roman" w:hAnsi="Times New Roman" w:cs="Times New Roman"/>
           <w:b/>
-          <w:lang w:val="en-US"/>
         </w:rPr>
       </w:pPr>
     </w:p>
@@ -7297,7 +7305,6 @@
         <w:rPr>
           <w:rFonts w:ascii="Times New Roman" w:hAnsi="Times New Roman" w:cs="Times New Roman"/>
           <w:b/>
-          <w:lang w:val="en-US"/>
         </w:rPr>
       </w:pPr>
     </w:p>
@@ -7307,7 +7314,6 @@
         <w:rPr>
           <w:rFonts w:ascii="Times New Roman" w:hAnsi="Times New Roman" w:cs="Times New Roman"/>
           <w:b/>
-          <w:lang w:val="en-US"/>
         </w:rPr>
       </w:pPr>
     </w:p>
@@ -7317,7 +7323,6 @@
         <w:rPr>
           <w:rFonts w:ascii="Times New Roman" w:hAnsi="Times New Roman" w:cs="Times New Roman"/>
           <w:b/>
-          <w:lang w:val="en-US"/>
         </w:rPr>
       </w:pPr>
     </w:p>
@@ -7327,7 +7332,6 @@
         <w:rPr>
           <w:rFonts w:ascii="Times New Roman" w:hAnsi="Times New Roman" w:cs="Times New Roman"/>
           <w:b/>
-          <w:lang w:val="en-US"/>
         </w:rPr>
       </w:pPr>
     </w:p>
@@ -7337,7 +7341,6 @@
         <w:rPr>
           <w:rFonts w:ascii="Times New Roman" w:hAnsi="Times New Roman" w:cs="Times New Roman"/>
           <w:b/>
-          <w:lang w:val="en-US"/>
         </w:rPr>
       </w:pPr>
     </w:p>
@@ -7347,7 +7350,6 @@
         <w:rPr>
           <w:rFonts w:ascii="Times New Roman" w:hAnsi="Times New Roman" w:cs="Times New Roman"/>
           <w:b/>
-          <w:lang w:val="en-US"/>
         </w:rPr>
       </w:pPr>
     </w:p>
@@ -7357,7 +7359,6 @@
         <w:rPr>
           <w:rFonts w:ascii="Times New Roman" w:hAnsi="Times New Roman" w:cs="Times New Roman"/>
           <w:b/>
-          <w:lang w:val="en-US"/>
         </w:rPr>
       </w:pPr>
     </w:p>
@@ -7367,7 +7368,6 @@
         <w:rPr>
           <w:rFonts w:ascii="Times New Roman" w:hAnsi="Times New Roman" w:cs="Times New Roman"/>
           <w:b/>
-          <w:lang w:val="en-US"/>
         </w:rPr>
       </w:pPr>
     </w:p>
@@ -7377,7 +7377,6 @@
         <w:rPr>
           <w:rFonts w:ascii="Times New Roman" w:hAnsi="Times New Roman" w:cs="Times New Roman"/>
           <w:b/>
-          <w:lang w:val="en-US"/>
         </w:rPr>
       </w:pPr>
     </w:p>
@@ -7387,7 +7386,6 @@
         <w:rPr>
           <w:rFonts w:ascii="Times New Roman" w:hAnsi="Times New Roman" w:cs="Times New Roman"/>
           <w:b/>
-          <w:lang w:val="en-US"/>
         </w:rPr>
       </w:pPr>
     </w:p>
@@ -7397,7 +7395,6 @@
         <w:rPr>
           <w:rFonts w:ascii="Times New Roman" w:hAnsi="Times New Roman" w:cs="Times New Roman"/>
           <w:b/>
-          <w:lang w:val="en-US"/>
         </w:rPr>
       </w:pPr>
     </w:p>
@@ -7407,7 +7404,6 @@
         <w:rPr>
           <w:rFonts w:ascii="Times New Roman" w:hAnsi="Times New Roman" w:cs="Times New Roman"/>
           <w:b/>
-          <w:lang w:val="en-US"/>
         </w:rPr>
       </w:pPr>
     </w:p>
@@ -7417,7 +7413,6 @@
         <w:rPr>
           <w:rFonts w:ascii="Times New Roman" w:hAnsi="Times New Roman" w:cs="Times New Roman"/>
           <w:b/>
-          <w:lang w:val="en-US"/>
         </w:rPr>
       </w:pPr>
     </w:p>
@@ -7427,7 +7422,6 @@
         <w:rPr>
           <w:rFonts w:ascii="Times New Roman" w:hAnsi="Times New Roman" w:cs="Times New Roman"/>
           <w:b/>
-          <w:lang w:val="en-US"/>
         </w:rPr>
       </w:pPr>
     </w:p>
@@ -7437,7 +7431,6 @@
         <w:rPr>
           <w:rFonts w:ascii="Times New Roman" w:hAnsi="Times New Roman" w:cs="Times New Roman"/>
           <w:b/>
-          <w:lang w:val="en-US"/>
         </w:rPr>
       </w:pPr>
     </w:p>
@@ -7447,7 +7440,6 @@
         <w:rPr>
           <w:rFonts w:ascii="Times New Roman" w:hAnsi="Times New Roman" w:cs="Times New Roman"/>
           <w:b/>
-          <w:lang w:val="en-US"/>
         </w:rPr>
       </w:pPr>
     </w:p>
@@ -7457,7 +7449,6 @@
         <w:rPr>
           <w:rFonts w:ascii="Times New Roman" w:hAnsi="Times New Roman" w:cs="Times New Roman"/>
           <w:b/>
-          <w:lang w:val="en-US"/>
         </w:rPr>
       </w:pPr>
     </w:p>
@@ -7467,7 +7458,6 @@
         <w:rPr>
           <w:rFonts w:ascii="Times New Roman" w:hAnsi="Times New Roman" w:cs="Times New Roman"/>
           <w:b/>
-          <w:lang w:val="en-US"/>
         </w:rPr>
       </w:pPr>
     </w:p>
@@ -7484,16 +7474,15 @@
       <w:r>
         <w:rPr>
           <w:rFonts w:ascii="Times New Roman" w:hAnsi="Times New Roman" w:cs="Times New Roman"/>
-          <w:noProof/>
           <w:sz w:val="28"/>
           <w:szCs w:val="28"/>
         </w:rPr>
         <w:lastRenderedPageBreak/>
         <w:drawing>
-          <wp:inline distT="0" distB="0" distL="0" distR="0">
-            <wp:extent cx="4212027" cy="3440654"/>
-            <wp:effectExtent l="19050" t="0" r="0" b="0"/>
-            <wp:docPr id="1" name="Рисунок 2" descr="C:\Users\Maxim\Desktop\Курач РПС\диаграмма классов уровня представления.png"/>
+          <wp:inline distT="0" distB="0" distL="0" distR="0" wp14:anchorId="1C612CBE" wp14:editId="56FE3EC0">
+            <wp:extent cx="5616890" cy="5832648"/>
+            <wp:effectExtent l="0" t="0" r="3175" b="0"/>
+            <wp:docPr id="5122" name="Picture 2" descr="https://pp.userapi.com/c824201/v824201268/505a7/rLBjNBuHSnk.jpg"/>
             <wp:cNvGraphicFramePr>
               <a:graphicFrameLocks xmlns:a="http://schemas.openxmlformats.org/drawingml/2006/main" noChangeAspect="1"/>
             </wp:cNvGraphicFramePr>
@@ -7501,13 +7490,19 @@
               <a:graphicData uri="http://schemas.openxmlformats.org/drawingml/2006/picture">
                 <pic:pic xmlns:pic="http://schemas.openxmlformats.org/drawingml/2006/picture">
                   <pic:nvPicPr>
-                    <pic:cNvPr id="0" name="Picture 2" descr="C:\Users\Maxim\Desktop\Курач РПС\диаграмма классов уровня представления.png"/>
+                    <pic:cNvPr id="5122" name="Picture 2" descr="https://pp.userapi.com/c824201/v824201268/505a7/rLBjNBuHSnk.jpg"/>
                     <pic:cNvPicPr>
                       <a:picLocks noChangeAspect="1" noChangeArrowheads="1"/>
                     </pic:cNvPicPr>
                   </pic:nvPicPr>
                   <pic:blipFill>
-                    <a:blip r:embed="rId13" cstate="print"/>
+                    <a:blip r:embed="rId13">
+                      <a:extLst>
+                        <a:ext uri="{28A0092B-C50C-407E-A947-70E740481C1C}">
+                          <a14:useLocalDpi xmlns:a14="http://schemas.microsoft.com/office/drawing/2010/main" val="0"/>
+                        </a:ext>
+                      </a:extLst>
+                    </a:blip>
                     <a:srcRect/>
                     <a:stretch>
                       <a:fillRect/>
@@ -7516,7 +7511,217 @@
                   <pic:spPr bwMode="auto">
                     <a:xfrm>
                       <a:off x="0" y="0"/>
-                      <a:ext cx="4213286" cy="3441682"/>
+                      <a:ext cx="5616890" cy="5832648"/>
+                    </a:xfrm>
+                    <a:prstGeom prst="rect">
+                      <a:avLst/>
+                    </a:prstGeom>
+                    <a:noFill/>
+                    <a:extLst>
+                      <a:ext uri="{909E8E84-426E-40DD-AFC4-6F175D3DCCD1}">
+                        <a14:hiddenFill xmlns:a14="http://schemas.microsoft.com/office/drawing/2010/main">
+                          <a:solidFill>
+                            <a:srgbClr val="FFFFFF"/>
+                          </a:solidFill>
+                        </a14:hiddenFill>
+                      </a:ext>
+                    </a:extLst>
+                  </pic:spPr>
+                </pic:pic>
+              </a:graphicData>
+            </a:graphic>
+          </wp:inline>
+        </w:drawing>
+      </w:r>
+    </w:p>
+    <w:p>
+      <w:pPr>
+        <w:ind w:left="720"/>
+        <w:jc w:val="center"/>
+        <w:rPr>
+          <w:rFonts w:ascii="Times New Roman" w:hAnsi="Times New Roman" w:cs="Times New Roman"/>
+          <w:sz w:val="28"/>
+          <w:szCs w:val="28"/>
+        </w:rPr>
+      </w:pPr>
+      <w:r>
+        <w:rPr>
+          <w:rFonts w:ascii="Times New Roman" w:hAnsi="Times New Roman" w:cs="Times New Roman"/>
+          <w:sz w:val="28"/>
+          <w:szCs w:val="28"/>
+        </w:rPr>
+        <w:t>Рисунок 6</w:t>
+      </w:r>
+      <w:r>
+        <w:rPr>
+          <w:rFonts w:ascii="Times New Roman" w:hAnsi="Times New Roman" w:cs="Times New Roman"/>
+          <w:sz w:val="28"/>
+          <w:szCs w:val="28"/>
+        </w:rPr>
+        <w:t>.</w:t>
+      </w:r>
+      <w:r>
+        <w:rPr>
+          <w:sz w:val="28"/>
+          <w:szCs w:val="28"/>
+        </w:rPr>
+        <w:t xml:space="preserve"> </w:t>
+      </w:r>
+      <w:r>
+        <w:rPr>
+          <w:rFonts w:ascii="Times New Roman" w:hAnsi="Times New Roman" w:cs="Times New Roman"/>
+          <w:sz w:val="28"/>
+          <w:szCs w:val="28"/>
+        </w:rPr>
+        <w:t>Диаграмма классов уровня представления.</w:t>
+      </w:r>
+    </w:p>
+    <w:p>
+      <w:pPr>
+        <w:ind w:left="720"/>
+        <w:rPr>
+          <w:rFonts w:ascii="Times New Roman" w:hAnsi="Times New Roman" w:cs="Times New Roman"/>
+          <w:sz w:val="28"/>
+          <w:szCs w:val="28"/>
+        </w:rPr>
+      </w:pPr>
+      <w:r>
+        <w:rPr>
+          <w:rFonts w:ascii="Times New Roman" w:hAnsi="Times New Roman" w:cs="Times New Roman"/>
+          <w:sz w:val="28"/>
+          <w:szCs w:val="28"/>
+        </w:rPr>
+        <w:t xml:space="preserve">На главной </w:t>
+      </w:r>
+      <w:r>
+        <w:rPr>
+          <w:rFonts w:ascii="Times New Roman" w:hAnsi="Times New Roman" w:cs="Times New Roman"/>
+          <w:sz w:val="28"/>
+          <w:szCs w:val="28"/>
+        </w:rPr>
+        <w:t>странице</w:t>
+      </w:r>
+      <w:r>
+        <w:rPr>
+          <w:rFonts w:ascii="Times New Roman" w:hAnsi="Times New Roman" w:cs="Times New Roman"/>
+          <w:sz w:val="28"/>
+          <w:szCs w:val="28"/>
+        </w:rPr>
+        <w:t xml:space="preserve"> будет меню, с помощью которого можно будет открыть один из имеющихся разделов</w:t>
+      </w:r>
+      <w:r>
+        <w:rPr>
+          <w:rFonts w:ascii="Times New Roman" w:hAnsi="Times New Roman" w:cs="Times New Roman"/>
+          <w:sz w:val="28"/>
+          <w:szCs w:val="28"/>
+        </w:rPr>
+        <w:t>, а именно форму авторизации, регистрации, управления приложением, управления хранилищами</w:t>
+      </w:r>
+      <w:r>
+        <w:rPr>
+          <w:rFonts w:ascii="Times New Roman" w:hAnsi="Times New Roman" w:cs="Times New Roman"/>
+          <w:sz w:val="28"/>
+          <w:szCs w:val="28"/>
+        </w:rPr>
+        <w:t xml:space="preserve">. В каждом разделе будет </w:t>
+      </w:r>
+      <w:r>
+        <w:rPr>
+          <w:rFonts w:ascii="Times New Roman" w:hAnsi="Times New Roman" w:cs="Times New Roman"/>
+          <w:sz w:val="28"/>
+          <w:szCs w:val="28"/>
+        </w:rPr>
+        <w:t>реализована очевидная из названия логика</w:t>
+      </w:r>
+      <w:r>
+        <w:rPr>
+          <w:rFonts w:ascii="Times New Roman" w:hAnsi="Times New Roman" w:cs="Times New Roman"/>
+          <w:sz w:val="28"/>
+          <w:szCs w:val="28"/>
+        </w:rPr>
+        <w:t xml:space="preserve">. При вызове </w:t>
+      </w:r>
+      <w:r>
+        <w:rPr>
+          <w:rFonts w:ascii="Times New Roman" w:hAnsi="Times New Roman" w:cs="Times New Roman"/>
+          <w:sz w:val="28"/>
+          <w:szCs w:val="28"/>
+        </w:rPr>
+        <w:t xml:space="preserve">каждого из них </w:t>
+      </w:r>
+      <w:r>
+        <w:rPr>
+          <w:rFonts w:ascii="Times New Roman" w:hAnsi="Times New Roman" w:cs="Times New Roman"/>
+          <w:sz w:val="28"/>
+          <w:szCs w:val="28"/>
+        </w:rPr>
+        <w:t>будут отображены соответственные формы.</w:t>
+      </w:r>
+      <w:r>
+        <w:rPr>
+          <w:rFonts w:ascii="Times New Roman" w:hAnsi="Times New Roman" w:cs="Times New Roman"/>
+          <w:sz w:val="28"/>
+          <w:szCs w:val="28"/>
+        </w:rPr>
+        <w:t xml:space="preserve"> </w:t>
+      </w:r>
+    </w:p>
+    <w:p>
+      <w:pPr>
+        <w:ind w:left="720"/>
+        <w:rPr>
+          <w:rFonts w:ascii="Times New Roman" w:hAnsi="Times New Roman" w:cs="Times New Roman"/>
+          <w:sz w:val="28"/>
+          <w:szCs w:val="28"/>
+        </w:rPr>
+      </w:pPr>
+    </w:p>
+    <w:p>
+      <w:pPr>
+        <w:ind w:firstLine="709"/>
+        <w:jc w:val="center"/>
+        <w:rPr>
+          <w:rFonts w:ascii="Times New Roman" w:hAnsi="Times New Roman" w:cs="Times New Roman"/>
+          <w:sz w:val="28"/>
+          <w:szCs w:val="28"/>
+        </w:rPr>
+      </w:pPr>
+      <w:r>
+        <w:rPr>
+          <w:rFonts w:ascii="Times New Roman" w:hAnsi="Times New Roman" w:cs="Times New Roman"/>
+          <w:noProof/>
+          <w:sz w:val="28"/>
+          <w:szCs w:val="28"/>
+        </w:rPr>
+        <w:lastRenderedPageBreak/>
+        <w:drawing>
+          <wp:inline distT="0" distB="0" distL="0" distR="0">
+            <wp:extent cx="5371907" cy="2923058"/>
+            <wp:effectExtent l="19050" t="0" r="193" b="0"/>
+            <wp:docPr id="10" name="Рисунок 7" descr="C:\Users\Maxim\Desktop\Курач РПС\Диаграмма классов-компонентов доступа к данным.png"/>
+            <wp:cNvGraphicFramePr>
+              <a:graphicFrameLocks xmlns:a="http://schemas.openxmlformats.org/drawingml/2006/main" noChangeAspect="1"/>
+            </wp:cNvGraphicFramePr>
+            <a:graphic xmlns:a="http://schemas.openxmlformats.org/drawingml/2006/main">
+              <a:graphicData uri="http://schemas.openxmlformats.org/drawingml/2006/picture">
+                <pic:pic xmlns:pic="http://schemas.openxmlformats.org/drawingml/2006/picture">
+                  <pic:nvPicPr>
+                    <pic:cNvPr id="0" name="Picture 7" descr="C:\Users\Maxim\Desktop\Курач РПС\Диаграмма классов-компонентов доступа к данным.png"/>
+                    <pic:cNvPicPr>
+                      <a:picLocks noChangeAspect="1" noChangeArrowheads="1"/>
+                    </pic:cNvPicPr>
+                  </pic:nvPicPr>
+                  <pic:blipFill>
+                    <a:blip r:embed="rId14" cstate="print"/>
+                    <a:srcRect/>
+                    <a:stretch>
+                      <a:fillRect/>
+                    </a:stretch>
+                  </pic:blipFill>
+                  <pic:spPr bwMode="auto">
+                    <a:xfrm>
+                      <a:off x="0" y="0"/>
+                      <a:ext cx="5371157" cy="2922650"/>
                     </a:xfrm>
                     <a:prstGeom prst="rect">
                       <a:avLst/>
@@ -7552,7 +7757,7 @@
           <w:sz w:val="28"/>
           <w:szCs w:val="28"/>
         </w:rPr>
-        <w:t>Рисунок 6</w:t>
+        <w:t>Рисунок 7</w:t>
       </w:r>
       <w:r>
         <w:rPr>
@@ -7593,71 +7798,16 @@
           <w:sz w:val="28"/>
           <w:szCs w:val="28"/>
         </w:rPr>
-        <w:t xml:space="preserve">На главной </w:t>
-      </w:r>
-      <w:r>
-        <w:rPr>
-          <w:rFonts w:ascii="Times New Roman" w:hAnsi="Times New Roman" w:cs="Times New Roman"/>
-          <w:sz w:val="28"/>
-          <w:szCs w:val="28"/>
-        </w:rPr>
-        <w:t>странице</w:t>
-      </w:r>
-      <w:r>
-        <w:rPr>
-          <w:rFonts w:ascii="Times New Roman" w:hAnsi="Times New Roman" w:cs="Times New Roman"/>
-          <w:sz w:val="28"/>
-          <w:szCs w:val="28"/>
-        </w:rPr>
-        <w:t xml:space="preserve"> будет меню, с помощью которого можно будет открыть один из имеющихся разделов</w:t>
-      </w:r>
-      <w:r>
-        <w:rPr>
-          <w:rFonts w:ascii="Times New Roman" w:hAnsi="Times New Roman" w:cs="Times New Roman"/>
-          <w:sz w:val="28"/>
-          <w:szCs w:val="28"/>
-        </w:rPr>
-        <w:t>, а именно форму авторизации, регистрации, управления приложением, управления хранилищами</w:t>
-      </w:r>
-      <w:r>
-        <w:rPr>
-          <w:rFonts w:ascii="Times New Roman" w:hAnsi="Times New Roman" w:cs="Times New Roman"/>
-          <w:sz w:val="28"/>
-          <w:szCs w:val="28"/>
-        </w:rPr>
-        <w:t xml:space="preserve">. В каждом разделе будет </w:t>
-      </w:r>
-      <w:r>
-        <w:rPr>
-          <w:rFonts w:ascii="Times New Roman" w:hAnsi="Times New Roman" w:cs="Times New Roman"/>
-          <w:sz w:val="28"/>
-          <w:szCs w:val="28"/>
-        </w:rPr>
-        <w:t>реализована очевидная из названия логика</w:t>
-      </w:r>
-      <w:r>
-        <w:rPr>
-          <w:rFonts w:ascii="Times New Roman" w:hAnsi="Times New Roman" w:cs="Times New Roman"/>
-          <w:sz w:val="28"/>
-          <w:szCs w:val="28"/>
-        </w:rPr>
-        <w:t xml:space="preserve">. При вызове </w:t>
-      </w:r>
-      <w:r>
-        <w:rPr>
-          <w:rFonts w:ascii="Times New Roman" w:hAnsi="Times New Roman" w:cs="Times New Roman"/>
-          <w:sz w:val="28"/>
-          <w:szCs w:val="28"/>
-        </w:rPr>
-        <w:t xml:space="preserve">каждого из них </w:t>
-      </w:r>
-      <w:r>
-        <w:rPr>
-          <w:rFonts w:ascii="Times New Roman" w:hAnsi="Times New Roman" w:cs="Times New Roman"/>
-          <w:sz w:val="28"/>
-          <w:szCs w:val="28"/>
-        </w:rPr>
-        <w:t>будут отображены соответственные формы.</w:t>
+        <w:t xml:space="preserve">Будет использовано 4 класса. Класс </w:t>
+      </w:r>
+      <w:r>
+        <w:rPr>
+          <w:rFonts w:ascii="Times New Roman" w:hAnsi="Times New Roman" w:cs="Times New Roman"/>
+          <w:sz w:val="28"/>
+          <w:szCs w:val="28"/>
+          <w:lang w:val="en-US"/>
+        </w:rPr>
+        <w:t>DAO</w:t>
       </w:r>
       <w:r>
         <w:rPr>
@@ -7667,6 +7817,130 @@
         </w:rPr>
         <w:t xml:space="preserve"> </w:t>
       </w:r>
+      <w:r>
+        <w:rPr>
+          <w:rFonts w:ascii="Times New Roman" w:hAnsi="Times New Roman" w:cs="Times New Roman"/>
+          <w:sz w:val="28"/>
+          <w:szCs w:val="28"/>
+        </w:rPr>
+        <w:t xml:space="preserve">содержит строку подключения и методы создания подключения и разрыва. Классы </w:t>
+      </w:r>
+      <w:proofErr w:type="spellStart"/>
+      <w:r>
+        <w:rPr>
+          <w:rFonts w:ascii="Times New Roman" w:hAnsi="Times New Roman" w:cs="Times New Roman"/>
+          <w:sz w:val="28"/>
+          <w:szCs w:val="28"/>
+        </w:rPr>
+        <w:t>Admin</w:t>
+      </w:r>
+      <w:proofErr w:type="spellEnd"/>
+      <w:r>
+        <w:rPr>
+          <w:rFonts w:ascii="Times New Roman" w:hAnsi="Times New Roman" w:cs="Times New Roman"/>
+          <w:sz w:val="28"/>
+          <w:szCs w:val="28"/>
+        </w:rPr>
+        <w:t xml:space="preserve"> и </w:t>
+      </w:r>
+      <w:r>
+        <w:rPr>
+          <w:rFonts w:ascii="Times New Roman" w:hAnsi="Times New Roman" w:cs="Times New Roman"/>
+          <w:sz w:val="28"/>
+          <w:szCs w:val="28"/>
+          <w:lang w:val="en-US"/>
+        </w:rPr>
+        <w:t>Users</w:t>
+      </w:r>
+      <w:r>
+        <w:rPr>
+          <w:rFonts w:ascii="Times New Roman" w:hAnsi="Times New Roman" w:cs="Times New Roman"/>
+          <w:sz w:val="28"/>
+          <w:szCs w:val="28"/>
+        </w:rPr>
+        <w:t xml:space="preserve"> содержат в себе всю бизнес логику, которой смогу пользоваться</w:t>
+      </w:r>
+      <w:r>
+        <w:rPr>
+          <w:rFonts w:ascii="Times New Roman" w:hAnsi="Times New Roman" w:cs="Times New Roman"/>
+          <w:sz w:val="28"/>
+          <w:szCs w:val="28"/>
+        </w:rPr>
+        <w:t xml:space="preserve"> с</w:t>
+      </w:r>
+      <w:r>
+        <w:rPr>
+          <w:rFonts w:ascii="Times New Roman" w:hAnsi="Times New Roman" w:cs="Times New Roman"/>
+          <w:sz w:val="28"/>
+          <w:szCs w:val="28"/>
+        </w:rPr>
+        <w:t>оответственно администраторы и пользователи</w:t>
+      </w:r>
+      <w:r>
+        <w:rPr>
+          <w:rFonts w:ascii="Times New Roman" w:hAnsi="Times New Roman" w:cs="Times New Roman"/>
+          <w:sz w:val="28"/>
+          <w:szCs w:val="28"/>
+        </w:rPr>
+        <w:t xml:space="preserve">. Класс </w:t>
+      </w:r>
+      <w:r>
+        <w:rPr>
+          <w:rFonts w:ascii="Times New Roman" w:hAnsi="Times New Roman" w:cs="Times New Roman"/>
+          <w:sz w:val="28"/>
+          <w:szCs w:val="28"/>
+          <w:lang w:val="en-US"/>
+        </w:rPr>
+        <w:t xml:space="preserve">authentication </w:t>
+      </w:r>
+      <w:proofErr w:type="spellStart"/>
+      <w:r>
+        <w:rPr>
+          <w:rFonts w:ascii="Times New Roman" w:hAnsi="Times New Roman" w:cs="Times New Roman"/>
+          <w:sz w:val="28"/>
+          <w:szCs w:val="28"/>
+          <w:lang w:val="en-US"/>
+        </w:rPr>
+        <w:t>содержит</w:t>
+      </w:r>
+      <w:proofErr w:type="spellEnd"/>
+      <w:r>
+        <w:rPr>
+          <w:rFonts w:ascii="Times New Roman" w:hAnsi="Times New Roman" w:cs="Times New Roman"/>
+          <w:sz w:val="28"/>
+          <w:szCs w:val="28"/>
+          <w:lang w:val="en-US"/>
+        </w:rPr>
+        <w:t xml:space="preserve"> </w:t>
+      </w:r>
+      <w:proofErr w:type="spellStart"/>
+      <w:r>
+        <w:rPr>
+          <w:rFonts w:ascii="Times New Roman" w:hAnsi="Times New Roman" w:cs="Times New Roman"/>
+          <w:sz w:val="28"/>
+          <w:szCs w:val="28"/>
+          <w:lang w:val="en-US"/>
+        </w:rPr>
+        <w:t>методы</w:t>
+      </w:r>
+      <w:proofErr w:type="spellEnd"/>
+      <w:r>
+        <w:rPr>
+          <w:rFonts w:ascii="Times New Roman" w:hAnsi="Times New Roman" w:cs="Times New Roman"/>
+          <w:sz w:val="28"/>
+          <w:szCs w:val="28"/>
+          <w:lang w:val="en-US"/>
+        </w:rPr>
+        <w:t xml:space="preserve"> </w:t>
+      </w:r>
+      <w:r>
+        <w:rPr>
+          <w:rFonts w:ascii="Times New Roman" w:hAnsi="Times New Roman" w:cs="Times New Roman"/>
+          <w:sz w:val="28"/>
+          <w:szCs w:val="28"/>
+        </w:rPr>
+        <w:t>регистрации и входа в систему.</w:t>
+      </w:r>
     </w:p>
     <w:p>
       <w:pPr>
@@ -7680,7 +7954,7 @@
     </w:p>
     <w:p>
       <w:pPr>
-        <w:ind w:firstLine="709"/>
+        <w:ind w:left="720"/>
         <w:jc w:val="center"/>
         <w:rPr>
           <w:rFonts w:ascii="Times New Roman" w:hAnsi="Times New Roman" w:cs="Times New Roman"/>
@@ -7697,9 +7971,9 @@
         </w:rPr>
         <w:drawing>
           <wp:inline distT="0" distB="0" distL="0" distR="0">
-            <wp:extent cx="5309796" cy="2902682"/>
-            <wp:effectExtent l="19050" t="0" r="5154" b="0"/>
-            <wp:docPr id="8" name="Рисунок 3" descr="C:\Users\Maxim\Desktop\Курач РПС\Диаграмма классов-компонентов доступа к данным.png"/>
+            <wp:extent cx="4007485" cy="2313940"/>
+            <wp:effectExtent l="19050" t="0" r="0" b="0"/>
+            <wp:docPr id="14" name="Рисунок 8" descr="C:\Users\Maxim\Desktop\Курач РПС\Диаграмма Классов Сущностей2.png"/>
             <wp:cNvGraphicFramePr>
               <a:graphicFrameLocks xmlns:a="http://schemas.openxmlformats.org/drawingml/2006/main" noChangeAspect="1"/>
             </wp:cNvGraphicFramePr>
@@ -7707,13 +7981,13 @@
               <a:graphicData uri="http://schemas.openxmlformats.org/drawingml/2006/picture">
                 <pic:pic xmlns:pic="http://schemas.openxmlformats.org/drawingml/2006/picture">
                   <pic:nvPicPr>
-                    <pic:cNvPr id="0" name="Picture 3" descr="C:\Users\Maxim\Desktop\Курач РПС\Диаграмма классов-компонентов доступа к данным.png"/>
+                    <pic:cNvPr id="0" name="Picture 8" descr="C:\Users\Maxim\Desktop\Курач РПС\Диаграмма Классов Сущностей2.png"/>
                     <pic:cNvPicPr>
                       <a:picLocks noChangeAspect="1" noChangeArrowheads="1"/>
                     </pic:cNvPicPr>
                   </pic:nvPicPr>
                   <pic:blipFill>
-                    <a:blip r:embed="rId14" cstate="print"/>
+                    <a:blip r:embed="rId15" cstate="print"/>
                     <a:srcRect/>
                     <a:stretch>
                       <a:fillRect/>
@@ -7722,7 +7996,7 @@
                   <pic:spPr bwMode="auto">
                     <a:xfrm>
                       <a:off x="0" y="0"/>
-                      <a:ext cx="5310902" cy="2903287"/>
+                      <a:ext cx="4007485" cy="2313940"/>
                     </a:xfrm>
                     <a:prstGeom prst="rect">
                       <a:avLst/>
@@ -7758,7 +8032,7 @@
           <w:sz w:val="28"/>
           <w:szCs w:val="28"/>
         </w:rPr>
-        <w:t>Рисунок 7</w:t>
+        <w:t>Рисунок 8</w:t>
       </w:r>
       <w:r>
         <w:rPr>
@@ -7781,178 +8055,16 @@
           <w:sz w:val="28"/>
           <w:szCs w:val="28"/>
         </w:rPr>
-        <w:t>Диаграмма классов уровня представления.</w:t>
-      </w:r>
-    </w:p>
-    <w:p>
-      <w:pPr>
-        <w:ind w:left="720"/>
-        <w:rPr>
-          <w:rFonts w:ascii="Times New Roman" w:hAnsi="Times New Roman" w:cs="Times New Roman"/>
-          <w:sz w:val="28"/>
-          <w:szCs w:val="28"/>
-        </w:rPr>
-      </w:pPr>
-      <w:r>
-        <w:rPr>
-          <w:rFonts w:ascii="Times New Roman" w:hAnsi="Times New Roman" w:cs="Times New Roman"/>
-          <w:sz w:val="28"/>
-          <w:szCs w:val="28"/>
-        </w:rPr>
-        <w:lastRenderedPageBreak/>
-        <w:t xml:space="preserve">Будет использовано 4 класса. Класс </w:t>
-      </w:r>
-      <w:r>
-        <w:rPr>
-          <w:rFonts w:ascii="Times New Roman" w:hAnsi="Times New Roman" w:cs="Times New Roman"/>
-          <w:sz w:val="28"/>
-          <w:szCs w:val="28"/>
-          <w:lang w:val="en-US"/>
-        </w:rPr>
-        <w:t>DAO</w:t>
-      </w:r>
-      <w:r>
-        <w:rPr>
-          <w:rFonts w:ascii="Times New Roman" w:hAnsi="Times New Roman" w:cs="Times New Roman"/>
-          <w:sz w:val="28"/>
-          <w:szCs w:val="28"/>
-        </w:rPr>
-        <w:t xml:space="preserve"> </w:t>
-      </w:r>
-      <w:r>
-        <w:rPr>
-          <w:rFonts w:ascii="Times New Roman" w:hAnsi="Times New Roman" w:cs="Times New Roman"/>
-          <w:sz w:val="28"/>
-          <w:szCs w:val="28"/>
-        </w:rPr>
-        <w:t xml:space="preserve">содержит строку подключения и методы создания подключения и разрыва. Классы </w:t>
-      </w:r>
-      <w:proofErr w:type="spellStart"/>
-      <w:r>
-        <w:rPr>
-          <w:rFonts w:ascii="Times New Roman" w:hAnsi="Times New Roman" w:cs="Times New Roman"/>
-          <w:sz w:val="28"/>
-          <w:szCs w:val="28"/>
-        </w:rPr>
-        <w:t>Admin</w:t>
-      </w:r>
-      <w:proofErr w:type="spellEnd"/>
-      <w:r>
-        <w:rPr>
-          <w:rFonts w:ascii="Times New Roman" w:hAnsi="Times New Roman" w:cs="Times New Roman"/>
-          <w:sz w:val="28"/>
-          <w:szCs w:val="28"/>
-        </w:rPr>
-        <w:t xml:space="preserve"> и </w:t>
-      </w:r>
-      <w:r>
-        <w:rPr>
-          <w:rFonts w:ascii="Times New Roman" w:hAnsi="Times New Roman" w:cs="Times New Roman"/>
-          <w:sz w:val="28"/>
-          <w:szCs w:val="28"/>
-          <w:lang w:val="en-US"/>
-        </w:rPr>
-        <w:t>Users</w:t>
-      </w:r>
-      <w:r>
-        <w:rPr>
-          <w:rFonts w:ascii="Times New Roman" w:hAnsi="Times New Roman" w:cs="Times New Roman"/>
-          <w:sz w:val="28"/>
-          <w:szCs w:val="28"/>
-        </w:rPr>
-        <w:t xml:space="preserve"> содержат в себе всю бизнес логику, которой смогу пользоваться</w:t>
-      </w:r>
-      <w:r>
-        <w:rPr>
-          <w:rFonts w:ascii="Times New Roman" w:hAnsi="Times New Roman" w:cs="Times New Roman"/>
-          <w:sz w:val="28"/>
-          <w:szCs w:val="28"/>
-        </w:rPr>
-        <w:t xml:space="preserve"> с</w:t>
-      </w:r>
-      <w:r>
-        <w:rPr>
-          <w:rFonts w:ascii="Times New Roman" w:hAnsi="Times New Roman" w:cs="Times New Roman"/>
-          <w:sz w:val="28"/>
-          <w:szCs w:val="28"/>
-        </w:rPr>
-        <w:t>оответственно администраторы и пользователи</w:t>
-      </w:r>
-      <w:r>
-        <w:rPr>
-          <w:rFonts w:ascii="Times New Roman" w:hAnsi="Times New Roman" w:cs="Times New Roman"/>
-          <w:sz w:val="28"/>
-          <w:szCs w:val="28"/>
-        </w:rPr>
-        <w:t xml:space="preserve">. Класс </w:t>
-      </w:r>
-      <w:r>
-        <w:rPr>
-          <w:rFonts w:ascii="Times New Roman" w:hAnsi="Times New Roman" w:cs="Times New Roman"/>
-          <w:sz w:val="28"/>
-          <w:szCs w:val="28"/>
-          <w:lang w:val="en-US"/>
-        </w:rPr>
-        <w:t xml:space="preserve">authentication </w:t>
-      </w:r>
-      <w:proofErr w:type="spellStart"/>
-      <w:r>
-        <w:rPr>
-          <w:rFonts w:ascii="Times New Roman" w:hAnsi="Times New Roman" w:cs="Times New Roman"/>
-          <w:sz w:val="28"/>
-          <w:szCs w:val="28"/>
-          <w:lang w:val="en-US"/>
-        </w:rPr>
-        <w:t>содержит</w:t>
-      </w:r>
-      <w:proofErr w:type="spellEnd"/>
-      <w:r>
-        <w:rPr>
-          <w:rFonts w:ascii="Times New Roman" w:hAnsi="Times New Roman" w:cs="Times New Roman"/>
-          <w:sz w:val="28"/>
-          <w:szCs w:val="28"/>
-          <w:lang w:val="en-US"/>
-        </w:rPr>
-        <w:t xml:space="preserve"> </w:t>
-      </w:r>
-      <w:proofErr w:type="spellStart"/>
-      <w:r>
-        <w:rPr>
-          <w:rFonts w:ascii="Times New Roman" w:hAnsi="Times New Roman" w:cs="Times New Roman"/>
-          <w:sz w:val="28"/>
-          <w:szCs w:val="28"/>
-          <w:lang w:val="en-US"/>
-        </w:rPr>
-        <w:t>методы</w:t>
-      </w:r>
-      <w:proofErr w:type="spellEnd"/>
-      <w:r>
-        <w:rPr>
-          <w:rFonts w:ascii="Times New Roman" w:hAnsi="Times New Roman" w:cs="Times New Roman"/>
-          <w:sz w:val="28"/>
-          <w:szCs w:val="28"/>
-          <w:lang w:val="en-US"/>
-        </w:rPr>
-        <w:t xml:space="preserve"> </w:t>
-      </w:r>
-      <w:r>
-        <w:rPr>
-          <w:rFonts w:ascii="Times New Roman" w:hAnsi="Times New Roman" w:cs="Times New Roman"/>
-          <w:sz w:val="28"/>
-          <w:szCs w:val="28"/>
-        </w:rPr>
-        <w:t>регистрации и входа в систему.</w:t>
-      </w:r>
-    </w:p>
-    <w:p>
-      <w:pPr>
-        <w:ind w:left="720"/>
-        <w:rPr>
-          <w:rFonts w:ascii="Times New Roman" w:hAnsi="Times New Roman" w:cs="Times New Roman"/>
-          <w:sz w:val="28"/>
-          <w:szCs w:val="28"/>
-        </w:rPr>
-      </w:pPr>
+        <w:t xml:space="preserve">Диаграмма классов </w:t>
+      </w:r>
+      <w:r>
+        <w:rPr>
+          <w:rFonts w:ascii="Times New Roman" w:hAnsi="Times New Roman" w:cs="Times New Roman"/>
+          <w:sz w:val="28"/>
+          <w:szCs w:val="28"/>
+        </w:rPr>
+        <w:t>сущностей.</w:t>
+      </w:r>
     </w:p>
     <w:p>
       <w:pPr>
@@ -7966,16 +8078,14 @@
       </w:pPr>
       <w:r>
         <w:rPr>
-          <w:rFonts w:ascii="Times New Roman" w:hAnsi="Times New Roman" w:cs="Times New Roman"/>
           <w:noProof/>
-          <w:sz w:val="28"/>
-          <w:szCs w:val="28"/>
-        </w:rPr>
+        </w:rPr>
+        <w:lastRenderedPageBreak/>
         <w:drawing>
           <wp:inline distT="0" distB="0" distL="0" distR="0">
-            <wp:extent cx="4008120" cy="2505710"/>
+            <wp:extent cx="5284470" cy="2189753"/>
             <wp:effectExtent l="19050" t="0" r="0" b="0"/>
-            <wp:docPr id="9" name="Рисунок 4" descr="C:\Users\Maxim\Desktop\Курач РПС\Диаграмма Классов Сущностей2.png"/>
+            <wp:docPr id="15" name="Рисунок 9" descr="https://pp.userapi.com/c836434/v836434607/5f4e7/wC4t0qJqzRg.jpg"/>
             <wp:cNvGraphicFramePr>
               <a:graphicFrameLocks xmlns:a="http://schemas.openxmlformats.org/drawingml/2006/main" noChangeAspect="1"/>
             </wp:cNvGraphicFramePr>
@@ -7983,13 +8093,13 @@
               <a:graphicData uri="http://schemas.openxmlformats.org/drawingml/2006/picture">
                 <pic:pic xmlns:pic="http://schemas.openxmlformats.org/drawingml/2006/picture">
                   <pic:nvPicPr>
-                    <pic:cNvPr id="0" name="Picture 4" descr="C:\Users\Maxim\Desktop\Курач РПС\Диаграмма Классов Сущностей2.png"/>
+                    <pic:cNvPr id="0" name="Picture 9" descr="https://pp.userapi.com/c836434/v836434607/5f4e7/wC4t0qJqzRg.jpg"/>
                     <pic:cNvPicPr>
                       <a:picLocks noChangeAspect="1" noChangeArrowheads="1"/>
                     </pic:cNvPicPr>
                   </pic:nvPicPr>
                   <pic:blipFill>
-                    <a:blip r:embed="rId15" cstate="print"/>
+                    <a:blip r:embed="rId16" cstate="print"/>
                     <a:srcRect/>
                     <a:stretch>
                       <a:fillRect/>
@@ -7998,7 +8108,7 @@
                   <pic:spPr bwMode="auto">
                     <a:xfrm>
                       <a:off x="0" y="0"/>
-                      <a:ext cx="4008120" cy="2505710"/>
+                      <a:ext cx="5283734" cy="2189448"/>
                     </a:xfrm>
                     <a:prstGeom prst="rect">
                       <a:avLst/>
@@ -8034,7 +8144,7 @@
           <w:sz w:val="28"/>
           <w:szCs w:val="28"/>
         </w:rPr>
-        <w:t>Рисунок 8</w:t>
+        <w:t>Рисунок 9</w:t>
       </w:r>
       <w:r>
         <w:rPr>
@@ -8057,15 +8167,7 @@
           <w:sz w:val="28"/>
           <w:szCs w:val="28"/>
         </w:rPr>
-        <w:t xml:space="preserve">Диаграмма классов </w:t>
-      </w:r>
-      <w:r>
-        <w:rPr>
-          <w:rFonts w:ascii="Times New Roman" w:hAnsi="Times New Roman" w:cs="Times New Roman"/>
-          <w:sz w:val="28"/>
-          <w:szCs w:val="28"/>
-        </w:rPr>
-        <w:t>сущностей.</w:t>
+        <w:t>Логическая диаграмма БД.</w:t>
       </w:r>
     </w:p>
     <w:p>
@@ -8080,120 +8182,13 @@
       </w:pPr>
       <w:r>
         <w:rPr>
-          <w:rFonts w:ascii="Times New Roman" w:hAnsi="Times New Roman" w:cs="Times New Roman"/>
           <w:noProof/>
-          <w:sz w:val="28"/>
-          <w:szCs w:val="28"/>
         </w:rPr>
         <w:drawing>
           <wp:inline distT="0" distB="0" distL="0" distR="0">
-            <wp:extent cx="4862945" cy="2078765"/>
-            <wp:effectExtent l="19050" t="0" r="0" b="0"/>
-            <wp:docPr id="11" name="Рисунок 9"/>
-            <wp:cNvGraphicFramePr>
-              <a:graphicFrameLocks xmlns:a="http://schemas.openxmlformats.org/drawingml/2006/main" noChangeAspect="1"/>
-            </wp:cNvGraphicFramePr>
-            <a:graphic xmlns:a="http://schemas.openxmlformats.org/drawingml/2006/main">
-              <a:graphicData uri="http://schemas.openxmlformats.org/drawingml/2006/picture">
-                <pic:pic xmlns:pic="http://schemas.openxmlformats.org/drawingml/2006/picture">
-                  <pic:nvPicPr>
-                    <pic:cNvPr id="0" name="Picture 9"/>
-                    <pic:cNvPicPr>
-                      <a:picLocks noChangeAspect="1" noChangeArrowheads="1"/>
-                    </pic:cNvPicPr>
-                  </pic:nvPicPr>
-                  <pic:blipFill>
-                    <a:blip r:embed="rId16" cstate="print"/>
-                    <a:srcRect/>
-                    <a:stretch>
-                      <a:fillRect/>
-                    </a:stretch>
-                  </pic:blipFill>
-                  <pic:spPr bwMode="auto">
-                    <a:xfrm>
-                      <a:off x="0" y="0"/>
-                      <a:ext cx="4863804" cy="2079132"/>
-                    </a:xfrm>
-                    <a:prstGeom prst="rect">
-                      <a:avLst/>
-                    </a:prstGeom>
-                    <a:noFill/>
-                    <a:ln w="9525">
-                      <a:noFill/>
-                      <a:miter lim="800000"/>
-                      <a:headEnd/>
-                      <a:tailEnd/>
-                    </a:ln>
-                  </pic:spPr>
-                </pic:pic>
-              </a:graphicData>
-            </a:graphic>
-          </wp:inline>
-        </w:drawing>
-      </w:r>
-    </w:p>
-    <w:p>
-      <w:pPr>
-        <w:ind w:left="720"/>
-        <w:jc w:val="center"/>
-        <w:rPr>
-          <w:rFonts w:ascii="Times New Roman" w:hAnsi="Times New Roman" w:cs="Times New Roman"/>
-          <w:sz w:val="28"/>
-          <w:szCs w:val="28"/>
-        </w:rPr>
-      </w:pPr>
-      <w:r>
-        <w:rPr>
-          <w:rFonts w:ascii="Times New Roman" w:hAnsi="Times New Roman" w:cs="Times New Roman"/>
-          <w:sz w:val="28"/>
-          <w:szCs w:val="28"/>
-        </w:rPr>
-        <w:t>Рисунок 9</w:t>
-      </w:r>
-      <w:r>
-        <w:rPr>
-          <w:rFonts w:ascii="Times New Roman" w:hAnsi="Times New Roman" w:cs="Times New Roman"/>
-          <w:sz w:val="28"/>
-          <w:szCs w:val="28"/>
-        </w:rPr>
-        <w:t>.</w:t>
-      </w:r>
-      <w:r>
-        <w:rPr>
-          <w:sz w:val="28"/>
-          <w:szCs w:val="28"/>
-        </w:rPr>
-        <w:t xml:space="preserve"> </w:t>
-      </w:r>
-      <w:r>
-        <w:rPr>
-          <w:rFonts w:ascii="Times New Roman" w:hAnsi="Times New Roman" w:cs="Times New Roman"/>
-          <w:sz w:val="28"/>
-          <w:szCs w:val="28"/>
-        </w:rPr>
-        <w:t>Логическая диаграмма БД.</w:t>
-      </w:r>
-    </w:p>
-    <w:p>
-      <w:pPr>
-        <w:ind w:left="720"/>
-        <w:jc w:val="center"/>
-        <w:rPr>
-          <w:rFonts w:ascii="Times New Roman" w:hAnsi="Times New Roman" w:cs="Times New Roman"/>
-          <w:sz w:val="28"/>
-          <w:szCs w:val="28"/>
-        </w:rPr>
-      </w:pPr>
-      <w:r>
-        <w:rPr>
-          <w:noProof/>
-        </w:rPr>
-        <w:lastRenderedPageBreak/>
-        <w:drawing>
-          <wp:inline distT="0" distB="0" distL="0" distR="0" wp14:anchorId="0B6950F6" wp14:editId="3F901625">
-            <wp:extent cx="3514725" cy="7229475"/>
-            <wp:effectExtent l="0" t="0" r="9525" b="9525"/>
-            <wp:docPr id="3" name="Рисунок 3"/>
+            <wp:extent cx="4895850" cy="6191250"/>
+            <wp:effectExtent l="0" t="0" r="0" b="0"/>
+            <wp:docPr id="4" name="Рисунок 4"/>
             <wp:cNvGraphicFramePr>
               <a:graphicFrameLocks xmlns:a="http://schemas.openxmlformats.org/drawingml/2006/main" noChangeAspect="1"/>
             </wp:cNvGraphicFramePr>
@@ -8205,7 +8200,7 @@
                     <pic:cNvPicPr/>
                   </pic:nvPicPr>
                   <pic:blipFill>
-                    <a:blip r:embed="rId17"/>
+                    <a:blip r:embed="rId17" cstate="print"/>
                     <a:stretch>
                       <a:fillRect/>
                     </a:stretch>
@@ -8213,7 +8208,7 @@
                   <pic:spPr>
                     <a:xfrm>
                       <a:off x="0" y="0"/>
-                      <a:ext cx="3514725" cy="7229475"/>
+                      <a:ext cx="4895850" cy="6191250"/>
                     </a:xfrm>
                     <a:prstGeom prst="rect">
                       <a:avLst/>
@@ -8242,6 +8237,7 @@
           <w:sz w:val="28"/>
           <w:szCs w:val="28"/>
         </w:rPr>
+        <w:lastRenderedPageBreak/>
         <w:t xml:space="preserve">Рисунок </w:t>
       </w:r>
       <w:r>
@@ -8305,12 +8301,11 @@
         <w:rPr>
           <w:noProof/>
         </w:rPr>
-        <w:lastRenderedPageBreak/>
         <w:drawing>
-          <wp:inline distT="0" distB="0" distL="0" distR="0" wp14:anchorId="35E64FBC" wp14:editId="442611D2">
-            <wp:extent cx="5940425" cy="3263586"/>
+          <wp:inline distT="0" distB="0" distL="0" distR="0">
+            <wp:extent cx="5940425" cy="3277870"/>
             <wp:effectExtent l="0" t="0" r="0" b="0"/>
-            <wp:docPr id="10" name="Рисунок 10"/>
+            <wp:docPr id="13" name="Рисунок 13"/>
             <wp:cNvGraphicFramePr>
               <a:graphicFrameLocks xmlns:a="http://schemas.openxmlformats.org/drawingml/2006/main" noChangeAspect="1"/>
             </wp:cNvGraphicFramePr>
@@ -8322,7 +8317,7 @@
                     <pic:cNvPicPr/>
                   </pic:nvPicPr>
                   <pic:blipFill>
-                    <a:blip r:embed="rId18"/>
+                    <a:blip r:embed="rId18" cstate="print"/>
                     <a:stretch>
                       <a:fillRect/>
                     </a:stretch>
@@ -8330,7 +8325,7 @@
                   <pic:spPr>
                     <a:xfrm>
                       <a:off x="0" y="0"/>
-                      <a:ext cx="5940425" cy="3263586"/>
+                      <a:ext cx="5940425" cy="3277870"/>
                     </a:xfrm>
                     <a:prstGeom prst="rect">
                       <a:avLst/>
@@ -8464,7 +8459,14 @@
           <w:sz w:val="28"/>
           <w:szCs w:val="28"/>
         </w:rPr>
-        <w:t>П</w:t>
+        <w:t xml:space="preserve">Почта </w:t>
+      </w:r>
+      <w:r>
+        <w:rPr>
+          <w:sz w:val="28"/>
+          <w:szCs w:val="28"/>
+        </w:rPr>
+        <w:t>(</w:t>
       </w:r>
       <w:proofErr w:type="spellStart"/>
       <w:r>
@@ -8472,7 +8474,7 @@
           <w:sz w:val="28"/>
           <w:szCs w:val="28"/>
         </w:rPr>
-        <w:t>очта</w:t>
+        <w:t>email</w:t>
       </w:r>
       <w:proofErr w:type="spellEnd"/>
       <w:r>
@@ -8480,6 +8482,165 @@
           <w:sz w:val="28"/>
           <w:szCs w:val="28"/>
         </w:rPr>
+        <w:t>)</w:t>
+      </w:r>
+    </w:p>
+    <w:p>
+      <w:pPr>
+        <w:pStyle w:val="a3"/>
+        <w:rPr>
+          <w:sz w:val="28"/>
+          <w:szCs w:val="28"/>
+        </w:rPr>
+      </w:pPr>
+      <w:r>
+        <w:rPr>
+          <w:sz w:val="28"/>
+          <w:szCs w:val="28"/>
+        </w:rPr>
+        <w:t xml:space="preserve">- </w:t>
+      </w:r>
+      <w:r>
+        <w:rPr>
+          <w:sz w:val="28"/>
+          <w:szCs w:val="28"/>
+        </w:rPr>
+        <w:t>Имя</w:t>
+      </w:r>
+      <w:r>
+        <w:rPr>
+          <w:sz w:val="28"/>
+          <w:szCs w:val="28"/>
+        </w:rPr>
+        <w:t xml:space="preserve"> (</w:t>
+      </w:r>
+      <w:r>
+        <w:rPr>
+          <w:sz w:val="28"/>
+          <w:szCs w:val="28"/>
+        </w:rPr>
+        <w:t>name</w:t>
+      </w:r>
+      <w:r>
+        <w:rPr>
+          <w:sz w:val="28"/>
+          <w:szCs w:val="28"/>
+        </w:rPr>
+        <w:t>)</w:t>
+      </w:r>
+    </w:p>
+    <w:p>
+      <w:pPr>
+        <w:pStyle w:val="a3"/>
+        <w:rPr>
+          <w:sz w:val="28"/>
+          <w:szCs w:val="28"/>
+        </w:rPr>
+      </w:pPr>
+      <w:r>
+        <w:rPr>
+          <w:sz w:val="28"/>
+          <w:szCs w:val="28"/>
+        </w:rPr>
+        <w:t xml:space="preserve">- </w:t>
+      </w:r>
+      <w:r>
+        <w:rPr>
+          <w:sz w:val="28"/>
+          <w:szCs w:val="28"/>
+        </w:rPr>
+        <w:t>Роль</w:t>
+      </w:r>
+      <w:r>
+        <w:rPr>
+          <w:sz w:val="28"/>
+          <w:szCs w:val="28"/>
+        </w:rPr>
+        <w:t xml:space="preserve"> (</w:t>
+      </w:r>
+      <w:r>
+        <w:rPr>
+          <w:sz w:val="28"/>
+          <w:szCs w:val="28"/>
+        </w:rPr>
+        <w:t>role</w:t>
+      </w:r>
+      <w:r>
+        <w:rPr>
+          <w:sz w:val="28"/>
+          <w:szCs w:val="28"/>
+        </w:rPr>
+        <w:t>)</w:t>
+      </w:r>
+    </w:p>
+    <w:p>
+      <w:pPr>
+        <w:pStyle w:val="a3"/>
+        <w:rPr>
+          <w:sz w:val="28"/>
+          <w:szCs w:val="28"/>
+        </w:rPr>
+      </w:pPr>
+      <w:r>
+        <w:rPr>
+          <w:sz w:val="28"/>
+          <w:szCs w:val="28"/>
+        </w:rPr>
+        <w:t>- Пароль (password)</w:t>
+      </w:r>
+    </w:p>
+    <w:p>
+      <w:pPr>
+        <w:pStyle w:val="a3"/>
+        <w:rPr>
+          <w:sz w:val="28"/>
+          <w:szCs w:val="28"/>
+        </w:rPr>
+      </w:pPr>
+      <w:r>
+        <w:rPr>
+          <w:sz w:val="28"/>
+          <w:szCs w:val="28"/>
+        </w:rPr>
+        <w:t>+ Вход в систему (</w:t>
+      </w:r>
+      <w:proofErr w:type="spellStart"/>
+      <w:r>
+        <w:rPr>
+          <w:sz w:val="28"/>
+          <w:szCs w:val="28"/>
+        </w:rPr>
+        <w:t>LogIn</w:t>
+      </w:r>
+      <w:proofErr w:type="spellEnd"/>
+      <w:r>
+        <w:rPr>
+          <w:sz w:val="28"/>
+          <w:szCs w:val="28"/>
+        </w:rPr>
+        <w:t xml:space="preserve">) </w:t>
+      </w:r>
+    </w:p>
+    <w:p>
+      <w:pPr>
+        <w:pStyle w:val="a3"/>
+        <w:rPr>
+          <w:sz w:val="28"/>
+          <w:szCs w:val="28"/>
+        </w:rPr>
+      </w:pPr>
+      <w:r>
+        <w:rPr>
+          <w:sz w:val="28"/>
+          <w:szCs w:val="28"/>
+        </w:rPr>
+        <w:t>+</w:t>
+      </w:r>
+      <w:r>
+        <w:rPr>
+          <w:sz w:val="28"/>
+          <w:szCs w:val="28"/>
+        </w:rPr>
         <w:t xml:space="preserve"> </w:t>
       </w:r>
       <w:r>
@@ -8487,15 +8648,17 @@
           <w:sz w:val="28"/>
           <w:szCs w:val="28"/>
         </w:rPr>
-        <w:t>(</w:t>
-      </w:r>
-      <w:r>
-        <w:rPr>
-          <w:sz w:val="28"/>
-          <w:szCs w:val="28"/>
-        </w:rPr>
-        <w:t>email</w:t>
-      </w:r>
+        <w:t>Выход (</w:t>
+      </w:r>
+      <w:proofErr w:type="spellStart"/>
+      <w:r>
+        <w:rPr>
+          <w:sz w:val="28"/>
+          <w:szCs w:val="28"/>
+        </w:rPr>
+        <w:t>LogOut</w:t>
+      </w:r>
+      <w:proofErr w:type="spellEnd"/>
       <w:r>
         <w:rPr>
           <w:sz w:val="28"/>
@@ -8517,158 +8680,6 @@
           <w:sz w:val="28"/>
           <w:szCs w:val="28"/>
         </w:rPr>
-        <w:t xml:space="preserve">- </w:t>
-      </w:r>
-      <w:r>
-        <w:rPr>
-          <w:sz w:val="28"/>
-          <w:szCs w:val="28"/>
-        </w:rPr>
-        <w:t>Имя</w:t>
-      </w:r>
-      <w:r>
-        <w:rPr>
-          <w:sz w:val="28"/>
-          <w:szCs w:val="28"/>
-        </w:rPr>
-        <w:t xml:space="preserve"> (</w:t>
-      </w:r>
-      <w:r>
-        <w:rPr>
-          <w:sz w:val="28"/>
-          <w:szCs w:val="28"/>
-        </w:rPr>
-        <w:t>name</w:t>
-      </w:r>
-      <w:r>
-        <w:rPr>
-          <w:sz w:val="28"/>
-          <w:szCs w:val="28"/>
-        </w:rPr>
-        <w:t>)</w:t>
-      </w:r>
-    </w:p>
-    <w:p>
-      <w:pPr>
-        <w:pStyle w:val="a3"/>
-        <w:rPr>
-          <w:sz w:val="28"/>
-          <w:szCs w:val="28"/>
-        </w:rPr>
-      </w:pPr>
-      <w:r>
-        <w:rPr>
-          <w:sz w:val="28"/>
-          <w:szCs w:val="28"/>
-        </w:rPr>
-        <w:t xml:space="preserve">- </w:t>
-      </w:r>
-      <w:r>
-        <w:rPr>
-          <w:sz w:val="28"/>
-          <w:szCs w:val="28"/>
-        </w:rPr>
-        <w:t>Роль</w:t>
-      </w:r>
-      <w:r>
-        <w:rPr>
-          <w:sz w:val="28"/>
-          <w:szCs w:val="28"/>
-        </w:rPr>
-        <w:t xml:space="preserve"> (</w:t>
-      </w:r>
-      <w:r>
-        <w:rPr>
-          <w:sz w:val="28"/>
-          <w:szCs w:val="28"/>
-        </w:rPr>
-        <w:t>role</w:t>
-      </w:r>
-      <w:r>
-        <w:rPr>
-          <w:sz w:val="28"/>
-          <w:szCs w:val="28"/>
-        </w:rPr>
-        <w:t>)</w:t>
-      </w:r>
-      <w:bookmarkStart w:id="0" w:name="_GoBack"/>
-      <w:bookmarkEnd w:id="0"/>
-    </w:p>
-    <w:p>
-      <w:pPr>
-        <w:pStyle w:val="a3"/>
-        <w:rPr>
-          <w:sz w:val="28"/>
-          <w:szCs w:val="28"/>
-        </w:rPr>
-      </w:pPr>
-      <w:r>
-        <w:rPr>
-          <w:sz w:val="28"/>
-          <w:szCs w:val="28"/>
-        </w:rPr>
-        <w:t xml:space="preserve">- </w:t>
-      </w:r>
-      <w:r>
-        <w:rPr>
-          <w:sz w:val="28"/>
-          <w:szCs w:val="28"/>
-        </w:rPr>
-        <w:t>Пароль</w:t>
-      </w:r>
-      <w:r>
-        <w:rPr>
-          <w:sz w:val="28"/>
-          <w:szCs w:val="28"/>
-        </w:rPr>
-        <w:t xml:space="preserve"> (password)</w:t>
-      </w:r>
-    </w:p>
-    <w:p>
-      <w:pPr>
-        <w:pStyle w:val="a3"/>
-        <w:rPr>
-          <w:sz w:val="28"/>
-          <w:szCs w:val="28"/>
-        </w:rPr>
-      </w:pPr>
-      <w:r>
-        <w:rPr>
-          <w:sz w:val="28"/>
-          <w:szCs w:val="28"/>
-        </w:rPr>
-        <w:t>+ Вход в систему (</w:t>
-      </w:r>
-      <w:proofErr w:type="spellStart"/>
-      <w:r>
-        <w:rPr>
-          <w:sz w:val="28"/>
-          <w:szCs w:val="28"/>
-        </w:rPr>
-        <w:t>LogIn</w:t>
-      </w:r>
-      <w:proofErr w:type="spellEnd"/>
-      <w:r>
-        <w:rPr>
-          <w:sz w:val="28"/>
-          <w:szCs w:val="28"/>
-        </w:rPr>
-        <w:t xml:space="preserve">) </w:t>
-      </w:r>
-    </w:p>
-    <w:p>
-      <w:pPr>
-        <w:pStyle w:val="a3"/>
-        <w:rPr>
-          <w:sz w:val="28"/>
-          <w:szCs w:val="28"/>
-        </w:rPr>
-      </w:pPr>
-      <w:r>
-        <w:rPr>
-          <w:sz w:val="28"/>
-          <w:szCs w:val="28"/>
-        </w:rPr>
         <w:t>+</w:t>
       </w:r>
       <w:r>
@@ -8683,60 +8694,7 @@
           <w:sz w:val="28"/>
           <w:szCs w:val="28"/>
         </w:rPr>
-        <w:t>Выход (</w:t>
-      </w:r>
-      <w:proofErr w:type="spellStart"/>
-      <w:r>
-        <w:rPr>
-          <w:sz w:val="28"/>
-          <w:szCs w:val="28"/>
-        </w:rPr>
-        <w:t>LogOut</w:t>
-      </w:r>
-      <w:proofErr w:type="spellEnd"/>
-      <w:r>
-        <w:rPr>
-          <w:sz w:val="28"/>
-          <w:szCs w:val="28"/>
-        </w:rPr>
-        <w:t>)</w:t>
-      </w:r>
-    </w:p>
-    <w:p>
-      <w:pPr>
-        <w:pStyle w:val="a3"/>
-        <w:rPr>
-          <w:sz w:val="28"/>
-          <w:szCs w:val="28"/>
-        </w:rPr>
-      </w:pPr>
-      <w:r>
-        <w:rPr>
-          <w:sz w:val="28"/>
-          <w:szCs w:val="28"/>
-        </w:rPr>
-        <w:t>+</w:t>
-      </w:r>
-      <w:r>
-        <w:rPr>
-          <w:sz w:val="28"/>
-          <w:szCs w:val="28"/>
-        </w:rPr>
-        <w:t xml:space="preserve"> </w:t>
-      </w:r>
-      <w:r>
-        <w:rPr>
-          <w:sz w:val="28"/>
-          <w:szCs w:val="28"/>
-        </w:rPr>
-        <w:t>Регистрация</w:t>
-      </w:r>
-      <w:r>
-        <w:rPr>
-          <w:sz w:val="28"/>
-          <w:szCs w:val="28"/>
-        </w:rPr>
-        <w:t xml:space="preserve"> (</w:t>
+        <w:t>Регистрация (</w:t>
       </w:r>
       <w:r>
         <w:rPr>
@@ -9395,21 +9353,7 @@
           <w:sz w:val="28"/>
           <w:szCs w:val="28"/>
         </w:rPr>
-        <w:t xml:space="preserve"> </w:t>
-      </w:r>
-      <w:r>
-        <w:rPr>
-          <w:sz w:val="28"/>
-          <w:szCs w:val="28"/>
-        </w:rPr>
-        <w:t>Удалить предмет</w:t>
-      </w:r>
-      <w:r>
-        <w:rPr>
-          <w:sz w:val="28"/>
-          <w:szCs w:val="28"/>
-        </w:rPr>
-        <w:t xml:space="preserve"> (</w:t>
+        <w:t xml:space="preserve"> Удалить предмет (</w:t>
       </w:r>
       <w:proofErr w:type="spellStart"/>
       <w:r>
@@ -9448,21 +9392,7 @@
           <w:sz w:val="28"/>
           <w:szCs w:val="28"/>
         </w:rPr>
-        <w:t xml:space="preserve"> </w:t>
-      </w:r>
-      <w:r>
-        <w:rPr>
-          <w:sz w:val="28"/>
-          <w:szCs w:val="28"/>
-        </w:rPr>
-        <w:t>Привязать нового пользователя к хранилищу</w:t>
-      </w:r>
-      <w:r>
-        <w:rPr>
-          <w:sz w:val="28"/>
-          <w:szCs w:val="28"/>
-        </w:rPr>
-        <w:t xml:space="preserve"> (</w:t>
+        <w:t xml:space="preserve"> Привязать нового пользователя к хранилищу (</w:t>
       </w:r>
       <w:proofErr w:type="spellStart"/>
       <w:r>
@@ -9504,7 +9434,7 @@
           <v:shape id="_x0000_i1026" type="#_x0000_t75" style="width:467.7pt;height:492.75pt" o:ole="">
             <v:imagedata r:id="rId19" o:title=""/>
           </v:shape>
-          <o:OLEObject Type="Embed" ProgID="Visio.Drawing.15" ShapeID="_x0000_i1026" DrawAspect="Content" ObjectID="_1573234813" r:id="rId20"/>
+          <o:OLEObject Type="Embed" ProgID="Visio.Drawing.15" ShapeID="_x0000_i1026" DrawAspect="Content" ObjectID="_1574440481" r:id="rId20"/>
         </w:object>
       </w:r>
       <w:r>
@@ -9569,7 +9499,7 @@
           <v:shape id="_x0000_i1027" type="#_x0000_t75" style="width:467.7pt;height:442pt" o:ole="">
             <v:imagedata r:id="rId21" o:title=""/>
           </v:shape>
-          <o:OLEObject Type="Embed" ProgID="Visio.Drawing.15" ShapeID="_x0000_i1027" DrawAspect="Content" ObjectID="_1573234814" r:id="rId22"/>
+          <o:OLEObject Type="Embed" ProgID="Visio.Drawing.15" ShapeID="_x0000_i1027" DrawAspect="Content" ObjectID="_1574440482" r:id="rId22"/>
         </w:object>
       </w:r>
       <w:r>
@@ -9619,6 +9549,129 @@
         </w:rPr>
         <w:t>.</w:t>
       </w:r>
+    </w:p>
+    <w:p>
+      <w:pPr>
+        <w:jc w:val="center"/>
+        <w:rPr>
+          <w:lang w:val="en-US"/>
+        </w:rPr>
+      </w:pPr>
+      <w:r>
+        <w:object w:dxaOrig="14670" w:dyaOrig="9391">
+          <v:shape id="_x0000_i1028" type="#_x0000_t75" style="width:467.05pt;height:299.25pt" o:ole="">
+            <v:imagedata r:id="rId23" o:title=""/>
+          </v:shape>
+          <o:OLEObject Type="Embed" ProgID="Visio.Drawing.15" ShapeID="_x0000_i1028" DrawAspect="Content" ObjectID="_1574440483" r:id="rId24"/>
+        </w:object>
+      </w:r>
+    </w:p>
+    <w:p>
+      <w:pPr>
+        <w:jc w:val="center"/>
+        <w:rPr>
+          <w:rFonts w:ascii="Times New Roman" w:hAnsi="Times New Roman" w:cs="Times New Roman"/>
+          <w:sz w:val="28"/>
+          <w:szCs w:val="28"/>
+        </w:rPr>
+      </w:pPr>
+      <w:r>
+        <w:rPr>
+          <w:rFonts w:ascii="Times New Roman" w:hAnsi="Times New Roman" w:cs="Times New Roman"/>
+          <w:sz w:val="28"/>
+          <w:szCs w:val="28"/>
+        </w:rPr>
+        <w:t>Рисунок 1</w:t>
+      </w:r>
+      <w:r>
+        <w:rPr>
+          <w:rFonts w:ascii="Times New Roman" w:hAnsi="Times New Roman" w:cs="Times New Roman"/>
+          <w:sz w:val="28"/>
+          <w:szCs w:val="28"/>
+        </w:rPr>
+        <w:t>4</w:t>
+      </w:r>
+      <w:r>
+        <w:rPr>
+          <w:rFonts w:ascii="Times New Roman" w:hAnsi="Times New Roman" w:cs="Times New Roman"/>
+          <w:sz w:val="28"/>
+          <w:szCs w:val="28"/>
+        </w:rPr>
+        <w:t>.</w:t>
+      </w:r>
+      <w:r>
+        <w:rPr>
+          <w:sz w:val="28"/>
+          <w:szCs w:val="28"/>
+        </w:rPr>
+        <w:t xml:space="preserve"> </w:t>
+      </w:r>
+      <w:r>
+        <w:rPr>
+          <w:rFonts w:ascii="Times New Roman" w:hAnsi="Times New Roman" w:cs="Times New Roman"/>
+          <w:sz w:val="28"/>
+          <w:szCs w:val="28"/>
+        </w:rPr>
+        <w:t>Диаграмма последовательностей</w:t>
+      </w:r>
+      <w:r>
+        <w:rPr>
+          <w:rFonts w:ascii="Times New Roman" w:hAnsi="Times New Roman" w:cs="Times New Roman"/>
+          <w:sz w:val="28"/>
+          <w:szCs w:val="28"/>
+        </w:rPr>
+        <w:t>.</w:t>
+      </w:r>
+      <w:r>
+        <w:rPr>
+          <w:rFonts w:ascii="Times New Roman" w:hAnsi="Times New Roman" w:cs="Times New Roman"/>
+          <w:sz w:val="28"/>
+          <w:szCs w:val="28"/>
+        </w:rPr>
+        <w:t xml:space="preserve"> </w:t>
+      </w:r>
+      <w:r>
+        <w:rPr>
+          <w:rFonts w:ascii="Times New Roman" w:hAnsi="Times New Roman" w:cs="Times New Roman"/>
+          <w:sz w:val="28"/>
+          <w:szCs w:val="28"/>
+        </w:rPr>
+        <w:t xml:space="preserve">Действие </w:t>
+      </w:r>
+      <w:r>
+        <w:rPr>
+          <w:rFonts w:ascii="Times New Roman" w:hAnsi="Times New Roman" w:cs="Times New Roman"/>
+          <w:sz w:val="28"/>
+          <w:szCs w:val="28"/>
+        </w:rPr>
+        <w:t>«</w:t>
+      </w:r>
+      <w:r>
+        <w:rPr>
+          <w:rFonts w:ascii="Times New Roman" w:hAnsi="Times New Roman" w:cs="Times New Roman"/>
+          <w:sz w:val="28"/>
+          <w:szCs w:val="28"/>
+        </w:rPr>
+        <w:t>Добавить предмет</w:t>
+      </w:r>
+      <w:r>
+        <w:rPr>
+          <w:rFonts w:ascii="Times New Roman" w:hAnsi="Times New Roman" w:cs="Times New Roman"/>
+          <w:sz w:val="28"/>
+          <w:szCs w:val="28"/>
+        </w:rPr>
+        <w:t>»</w:t>
+      </w:r>
+    </w:p>
+    <w:p>
+      <w:pPr>
+        <w:jc w:val="center"/>
+        <w:rPr>
+          <w:rFonts w:ascii="Times New Roman" w:hAnsi="Times New Roman" w:cs="Times New Roman"/>
+          <w:sz w:val="28"/>
+          <w:szCs w:val="28"/>
+        </w:rPr>
+      </w:pPr>
     </w:p>
     <w:p>
       <w:pPr>
@@ -9632,10 +9685,10 @@
       </w:pPr>
       <w:r>
         <w:object w:dxaOrig="25545" w:dyaOrig="25140">
-          <v:shape id="_x0000_i1028" type="#_x0000_t75" style="width:467.7pt;height:460.15pt" o:ole="">
-            <v:imagedata r:id="rId23" o:title=""/>
+          <v:shape id="_x0000_i1029" type="#_x0000_t75" style="width:467.7pt;height:460.15pt" o:ole="">
+            <v:imagedata r:id="rId25" o:title=""/>
           </v:shape>
-          <o:OLEObject Type="Embed" ProgID="Visio.Drawing.15" ShapeID="_x0000_i1028" DrawAspect="Content" ObjectID="_1573234815" r:id="rId24"/>
+          <o:OLEObject Type="Embed" ProgID="Visio.Drawing.15" ShapeID="_x0000_i1029" DrawAspect="Content" ObjectID="_1574440484" r:id="rId26"/>
         </w:object>
       </w:r>
     </w:p>
@@ -9671,7 +9724,7 @@
           <w:sz w:val="28"/>
           <w:szCs w:val="28"/>
         </w:rPr>
-        <w:t>4</w:t>
+        <w:t>5</w:t>
       </w:r>
       <w:r>
         <w:rPr>
@@ -12443,7 +12496,6 @@
   <w:style w:type="character" w:default="1" w:styleId="a0">
     <w:name w:val="Default Paragraph Font"/>
     <w:uiPriority w:val="1"/>
-    <w:semiHidden/>
     <w:unhideWhenUsed/>
   </w:style>
   <w:style w:type="table" w:default="1" w:styleId="a1">
